--- a/studies/labor study_A/Fragebögen/Fragebogen_extern.docx
+++ b/studies/labor study_A/Fragebögen/Fragebogen_extern.docx
@@ -7,32 +7,18 @@
         <w:pStyle w:val="berschrift4"/>
         <w:ind w:right="-75"/>
         <w:rPr>
-          <w:sz w:val="34"/>
+          <w:rFonts w:asciiTheme="minorHAnsi" w:hAnsiTheme="minorHAnsi" w:cstheme="minorHAnsi"/>
+          <w:sz w:val="36"/>
           <w:szCs w:val="34"/>
         </w:rPr>
       </w:pPr>
-      <w:bookmarkStart w:id="0" w:name="_GoBack"/>
-      <w:bookmarkEnd w:id="0"/>
       <w:r>
         <w:rPr>
-          <w:sz w:val="34"/>
+          <w:rFonts w:asciiTheme="minorHAnsi" w:hAnsiTheme="minorHAnsi" w:cstheme="minorHAnsi"/>
+          <w:sz w:val="36"/>
           <w:szCs w:val="34"/>
         </w:rPr>
-        <w:t>Fragebogen für Beobachtenden</w:t>
-      </w:r>
-      <w:r>
-        <w:rPr>
-          <w:sz w:val="34"/>
-          <w:szCs w:val="34"/>
-        </w:rPr>
-        <w:t xml:space="preserve"> zur </w:t>
-      </w:r>
-      <w:r>
-        <w:rPr>
-          <w:sz w:val="34"/>
-          <w:szCs w:val="34"/>
-        </w:rPr>
-        <w:t>Unterrichtsstunde</w:t>
+        <w:t>Fragebogen für Beobachtenden zur Unterrichtsstunde</w:t>
       </w:r>
     </w:p>
     <w:p>
@@ -105,13 +91,14 @@
     <w:p>
       <w:pPr>
         <w:rPr>
+          <w:rFonts w:asciiTheme="minorHAnsi" w:hAnsiTheme="minorHAnsi" w:cstheme="minorHAnsi"/>
           <w:sz w:val="24"/>
           <w:szCs w:val="24"/>
         </w:rPr>
       </w:pPr>
       <w:r>
         <w:rPr>
-          <w:rFonts w:ascii="Arial" w:hAnsi="Arial" w:cs="Arial"/>
+          <w:rFonts w:asciiTheme="minorHAnsi" w:hAnsiTheme="minorHAnsi" w:cstheme="minorHAnsi"/>
           <w:b/>
           <w:sz w:val="28"/>
           <w:szCs w:val="28"/>
@@ -139,12 +126,6 @@
         <w:gridCol w:w="720"/>
       </w:tblGrid>
       <w:tr>
-        <w:tblPrEx>
-          <w:tblCellMar>
-            <w:top w:w="0" w:type="dxa"/>
-            <w:bottom w:w="0" w:type="dxa"/>
-          </w:tblCellMar>
-        </w:tblPrEx>
         <w:trPr>
           <w:trHeight w:hRule="exact" w:val="551"/>
         </w:trPr>
@@ -158,7 +139,7 @@
               <w:bottom w:val="single" w:sz="4" w:space="0" w:color="auto"/>
               <w:right w:val="single" w:sz="4" w:space="0" w:color="auto"/>
             </w:tcBorders>
-            <w:shd w:val="clear" w:color="auto" w:fill="E0E0E0"/>
+            <w:shd w:val="clear" w:color="auto" w:fill="F2F2F2" w:themeFill="background1" w:themeFillShade="F2"/>
           </w:tcPr>
           <w:p>
             <w:pPr>
@@ -184,7 +165,7 @@
               <w:bottom w:val="single" w:sz="4" w:space="0" w:color="auto"/>
               <w:right w:val="single" w:sz="4" w:space="0" w:color="auto"/>
             </w:tcBorders>
-            <w:shd w:val="clear" w:color="auto" w:fill="E0E0E0"/>
+            <w:shd w:val="clear" w:color="auto" w:fill="F2F2F2" w:themeFill="background1" w:themeFillShade="F2"/>
             <w:vAlign w:val="center"/>
           </w:tcPr>
           <w:p>
@@ -237,7 +218,7 @@
               <w:bottom w:val="single" w:sz="4" w:space="0" w:color="auto"/>
               <w:right w:val="single" w:sz="4" w:space="0" w:color="auto"/>
             </w:tcBorders>
-            <w:shd w:val="clear" w:color="auto" w:fill="E0E0E0"/>
+            <w:shd w:val="clear" w:color="auto" w:fill="F2F2F2" w:themeFill="background1" w:themeFillShade="F2"/>
             <w:vAlign w:val="center"/>
           </w:tcPr>
           <w:p>
@@ -288,7 +269,7 @@
               <w:bottom w:val="single" w:sz="4" w:space="0" w:color="auto"/>
               <w:right w:val="single" w:sz="4" w:space="0" w:color="auto"/>
             </w:tcBorders>
-            <w:shd w:val="clear" w:color="auto" w:fill="E0E0E0"/>
+            <w:shd w:val="clear" w:color="auto" w:fill="F2F2F2" w:themeFill="background1" w:themeFillShade="F2"/>
             <w:vAlign w:val="center"/>
           </w:tcPr>
           <w:p>
@@ -320,7 +301,7 @@
               <w:bottom w:val="single" w:sz="4" w:space="0" w:color="auto"/>
               <w:right w:val="single" w:sz="4" w:space="0" w:color="auto"/>
             </w:tcBorders>
-            <w:shd w:val="clear" w:color="auto" w:fill="E0E0E0"/>
+            <w:shd w:val="clear" w:color="auto" w:fill="F2F2F2" w:themeFill="background1" w:themeFillShade="F2"/>
             <w:vAlign w:val="center"/>
           </w:tcPr>
           <w:p>
@@ -356,12 +337,6 @@
         </w:tc>
       </w:tr>
       <w:tr>
-        <w:tblPrEx>
-          <w:tblCellMar>
-            <w:top w:w="0" w:type="dxa"/>
-            <w:bottom w:w="0" w:type="dxa"/>
-          </w:tblCellMar>
-        </w:tblPrEx>
         <w:trPr>
           <w:trHeight w:hRule="exact" w:val="495"/>
         </w:trPr>
@@ -416,12 +391,6 @@
         </w:tc>
       </w:tr>
       <w:tr>
-        <w:tblPrEx>
-          <w:tblCellMar>
-            <w:top w:w="0" w:type="dxa"/>
-            <w:bottom w:w="0" w:type="dxa"/>
-          </w:tblCellMar>
-        </w:tblPrEx>
         <w:trPr>
           <w:trHeight w:val="585"/>
         </w:trPr>
@@ -641,12 +610,6 @@
         </w:tc>
       </w:tr>
       <w:tr>
-        <w:tblPrEx>
-          <w:tblCellMar>
-            <w:top w:w="0" w:type="dxa"/>
-            <w:bottom w:w="0" w:type="dxa"/>
-          </w:tblCellMar>
-        </w:tblPrEx>
         <w:trPr>
           <w:trHeight w:val="585"/>
         </w:trPr>
@@ -884,12 +847,6 @@
         </w:tc>
       </w:tr>
       <w:tr>
-        <w:tblPrEx>
-          <w:tblCellMar>
-            <w:top w:w="0" w:type="dxa"/>
-            <w:bottom w:w="0" w:type="dxa"/>
-          </w:tblCellMar>
-        </w:tblPrEx>
         <w:trPr>
           <w:trHeight w:val="585"/>
         </w:trPr>
@@ -1109,12 +1066,6 @@
         </w:tc>
       </w:tr>
       <w:tr>
-        <w:tblPrEx>
-          <w:tblCellMar>
-            <w:top w:w="0" w:type="dxa"/>
-            <w:bottom w:w="0" w:type="dxa"/>
-          </w:tblCellMar>
-        </w:tblPrEx>
         <w:trPr>
           <w:trHeight w:val="585"/>
         </w:trPr>
@@ -1343,12 +1294,6 @@
         </w:tc>
       </w:tr>
       <w:tr>
-        <w:tblPrEx>
-          <w:tblCellMar>
-            <w:top w:w="0" w:type="dxa"/>
-            <w:bottom w:w="0" w:type="dxa"/>
-          </w:tblCellMar>
-        </w:tblPrEx>
         <w:trPr>
           <w:trHeight w:val="585"/>
         </w:trPr>
@@ -1577,12 +1522,6 @@
         </w:tc>
       </w:tr>
       <w:tr>
-        <w:tblPrEx>
-          <w:tblCellMar>
-            <w:top w:w="0" w:type="dxa"/>
-            <w:bottom w:w="0" w:type="dxa"/>
-          </w:tblCellMar>
-        </w:tblPrEx>
         <w:trPr>
           <w:trHeight w:val="553"/>
         </w:trPr>
@@ -1626,12 +1565,6 @@
         </w:tc>
       </w:tr>
       <w:tr>
-        <w:tblPrEx>
-          <w:tblCellMar>
-            <w:top w:w="0" w:type="dxa"/>
-            <w:bottom w:w="0" w:type="dxa"/>
-          </w:tblCellMar>
-        </w:tblPrEx>
         <w:trPr>
           <w:trHeight w:val="585"/>
         </w:trPr>
@@ -1871,12 +1804,6 @@
         </w:tc>
       </w:tr>
       <w:tr>
-        <w:tblPrEx>
-          <w:tblCellMar>
-            <w:top w:w="0" w:type="dxa"/>
-            <w:bottom w:w="0" w:type="dxa"/>
-          </w:tblCellMar>
-        </w:tblPrEx>
         <w:trPr>
           <w:trHeight w:val="747"/>
         </w:trPr>
@@ -2105,14 +2032,8 @@
         </w:tc>
       </w:tr>
       <w:tr>
-        <w:tblPrEx>
-          <w:tblCellMar>
-            <w:top w:w="0" w:type="dxa"/>
-            <w:bottom w:w="0" w:type="dxa"/>
-          </w:tblCellMar>
-        </w:tblPrEx>
         <w:trPr>
-          <w:trHeight w:val="585"/>
+          <w:trHeight w:val="757"/>
         </w:trPr>
         <w:tc>
           <w:tcPr>
@@ -2330,14 +2251,8 @@
         </w:tc>
       </w:tr>
       <w:tr>
-        <w:tblPrEx>
-          <w:tblCellMar>
-            <w:top w:w="0" w:type="dxa"/>
-            <w:bottom w:w="0" w:type="dxa"/>
-          </w:tblCellMar>
-        </w:tblPrEx>
         <w:trPr>
-          <w:trHeight w:val="585"/>
+          <w:trHeight w:val="840"/>
         </w:trPr>
         <w:tc>
           <w:tcPr>
@@ -2555,12 +2470,6 @@
         </w:tc>
       </w:tr>
       <w:tr>
-        <w:tblPrEx>
-          <w:tblCellMar>
-            <w:top w:w="0" w:type="dxa"/>
-            <w:bottom w:w="0" w:type="dxa"/>
-          </w:tblCellMar>
-        </w:tblPrEx>
         <w:trPr>
           <w:trHeight w:val="788"/>
         </w:trPr>
@@ -2843,12 +2752,6 @@
         </w:tc>
       </w:tr>
       <w:tr>
-        <w:tblPrEx>
-          <w:tblCellMar>
-            <w:top w:w="0" w:type="dxa"/>
-            <w:bottom w:w="0" w:type="dxa"/>
-          </w:tblCellMar>
-        </w:tblPrEx>
         <w:trPr>
           <w:trHeight w:val="843"/>
         </w:trPr>
@@ -2978,7 +2881,18 @@
                 <w:sz w:val="20"/>
                 <w:szCs w:val="16"/>
               </w:rPr>
-              <w:t>innen hilfreich.</w:t>
+              <w:t>i</w:t>
+            </w:r>
+            <w:bookmarkStart w:id="0" w:name="_GoBack"/>
+            <w:bookmarkEnd w:id="0"/>
+            <w:r>
+              <w:rPr>
+                <w:rFonts w:ascii="Arial" w:hAnsi="Arial" w:cs="Arial"/>
+                <w:color w:val="000000"/>
+                <w:sz w:val="20"/>
+                <w:szCs w:val="16"/>
+              </w:rPr>
+              <w:t>nnen hilfreich.</w:t>
             </w:r>
           </w:p>
         </w:tc>
@@ -3104,12 +3018,6 @@
         </w:tc>
       </w:tr>
       <w:tr>
-        <w:tblPrEx>
-          <w:tblCellMar>
-            <w:top w:w="0" w:type="dxa"/>
-            <w:bottom w:w="0" w:type="dxa"/>
-          </w:tblCellMar>
-        </w:tblPrEx>
         <w:trPr>
           <w:trHeight w:val="479"/>
         </w:trPr>
@@ -3153,12 +3061,6 @@
         </w:tc>
       </w:tr>
       <w:tr>
-        <w:tblPrEx>
-          <w:tblCellMar>
-            <w:top w:w="0" w:type="dxa"/>
-            <w:bottom w:w="0" w:type="dxa"/>
-          </w:tblCellMar>
-        </w:tblPrEx>
         <w:trPr>
           <w:trHeight w:val="585"/>
         </w:trPr>
@@ -3387,14 +3289,8 @@
         </w:tc>
       </w:tr>
       <w:tr>
-        <w:tblPrEx>
-          <w:tblCellMar>
-            <w:top w:w="0" w:type="dxa"/>
-            <w:bottom w:w="0" w:type="dxa"/>
-          </w:tblCellMar>
-        </w:tblPrEx>
         <w:trPr>
-          <w:trHeight w:val="585"/>
+          <w:trHeight w:val="791"/>
         </w:trPr>
         <w:tc>
           <w:tcPr>
@@ -3612,12 +3508,6 @@
         </w:tc>
       </w:tr>
       <w:tr>
-        <w:tblPrEx>
-          <w:tblCellMar>
-            <w:top w:w="0" w:type="dxa"/>
-            <w:bottom w:w="0" w:type="dxa"/>
-          </w:tblCellMar>
-        </w:tblPrEx>
         <w:trPr>
           <w:trHeight w:val="898"/>
         </w:trPr>
@@ -3828,12 +3718,6 @@
         </w:tc>
       </w:tr>
       <w:tr>
-        <w:tblPrEx>
-          <w:tblCellMar>
-            <w:top w:w="0" w:type="dxa"/>
-            <w:bottom w:w="0" w:type="dxa"/>
-          </w:tblCellMar>
-        </w:tblPrEx>
         <w:trPr>
           <w:trHeight w:val="585"/>
         </w:trPr>
@@ -3870,6 +3754,7 @@
                 <w:sz w:val="16"/>
                 <w:szCs w:val="16"/>
               </w:rPr>
+              <w:lastRenderedPageBreak/>
               <w:t>15</w:t>
             </w:r>
           </w:p>
@@ -4030,12 +3915,6 @@
         </w:tc>
       </w:tr>
       <w:tr>
-        <w:tblPrEx>
-          <w:tblCellMar>
-            <w:top w:w="0" w:type="dxa"/>
-            <w:bottom w:w="0" w:type="dxa"/>
-          </w:tblCellMar>
-        </w:tblPrEx>
         <w:trPr>
           <w:trHeight w:val="585"/>
         </w:trPr>
@@ -4072,7 +3951,6 @@
                 <w:sz w:val="16"/>
                 <w:szCs w:val="16"/>
               </w:rPr>
-              <w:lastRenderedPageBreak/>
               <w:t>16</w:t>
             </w:r>
           </w:p>
@@ -4247,12 +4125,6 @@
         </w:tc>
       </w:tr>
       <w:tr>
-        <w:tblPrEx>
-          <w:tblCellMar>
-            <w:top w:w="0" w:type="dxa"/>
-            <w:bottom w:w="0" w:type="dxa"/>
-          </w:tblCellMar>
-        </w:tblPrEx>
         <w:trPr>
           <w:trHeight w:val="585"/>
         </w:trPr>
@@ -4296,14 +4168,8 @@
         </w:tc>
       </w:tr>
       <w:tr>
-        <w:tblPrEx>
-          <w:tblCellMar>
-            <w:top w:w="0" w:type="dxa"/>
-            <w:bottom w:w="0" w:type="dxa"/>
-          </w:tblCellMar>
-        </w:tblPrEx>
         <w:trPr>
-          <w:trHeight w:val="893"/>
+          <w:trHeight w:val="889"/>
         </w:trPr>
         <w:tc>
           <w:tcPr>
@@ -4530,14 +4396,8 @@
         </w:tc>
       </w:tr>
       <w:tr>
-        <w:tblPrEx>
-          <w:tblCellMar>
-            <w:top w:w="0" w:type="dxa"/>
-            <w:bottom w:w="0" w:type="dxa"/>
-          </w:tblCellMar>
-        </w:tblPrEx>
         <w:trPr>
-          <w:trHeight w:val="835"/>
+          <w:trHeight w:val="857"/>
         </w:trPr>
         <w:tc>
           <w:tcPr>
@@ -4782,14 +4642,8 @@
         </w:tc>
       </w:tr>
       <w:tr>
-        <w:tblPrEx>
-          <w:tblCellMar>
-            <w:top w:w="0" w:type="dxa"/>
-            <w:bottom w:w="0" w:type="dxa"/>
-          </w:tblCellMar>
-        </w:tblPrEx>
         <w:trPr>
-          <w:trHeight w:val="847"/>
+          <w:trHeight w:val="839"/>
         </w:trPr>
         <w:tc>
           <w:tcPr>
@@ -5016,12 +4870,6 @@
         </w:tc>
       </w:tr>
       <w:tr>
-        <w:tblPrEx>
-          <w:tblCellMar>
-            <w:top w:w="0" w:type="dxa"/>
-            <w:bottom w:w="0" w:type="dxa"/>
-          </w:tblCellMar>
-        </w:tblPrEx>
         <w:trPr>
           <w:trHeight w:val="845"/>
         </w:trPr>
@@ -5124,7 +4972,25 @@
                 <w:sz w:val="20"/>
                 <w:szCs w:val="16"/>
               </w:rPr>
-              <w:t>innen standen Aufgaben mit unterschiedlichen Schwierigkeitsstufen und unterschiedliche Hilfen zur Wahl.</w:t>
+              <w:t>innen standen Aufgaben mit unterschiedlichen Schwierigkeitsstufen und unterschiedliche</w:t>
+            </w:r>
+            <w:r>
+              <w:rPr>
+                <w:rFonts w:ascii="Arial" w:hAnsi="Arial" w:cs="Arial"/>
+                <w:color w:val="000000"/>
+                <w:sz w:val="20"/>
+                <w:szCs w:val="16"/>
+              </w:rPr>
+              <w:t>n</w:t>
+            </w:r>
+            <w:r>
+              <w:rPr>
+                <w:rFonts w:ascii="Arial" w:hAnsi="Arial" w:cs="Arial"/>
+                <w:color w:val="000000"/>
+                <w:sz w:val="20"/>
+                <w:szCs w:val="16"/>
+              </w:rPr>
+              <w:t xml:space="preserve"> Hilfen zur Wahl.</w:t>
             </w:r>
           </w:p>
         </w:tc>
@@ -5250,12 +5116,6 @@
         </w:tc>
       </w:tr>
       <w:tr>
-        <w:tblPrEx>
-          <w:tblCellMar>
-            <w:top w:w="0" w:type="dxa"/>
-            <w:bottom w:w="0" w:type="dxa"/>
-          </w:tblCellMar>
-        </w:tblPrEx>
         <w:trPr>
           <w:trHeight w:val="585"/>
         </w:trPr>
@@ -5507,12 +5367,6 @@
         </w:tc>
       </w:tr>
       <w:tr>
-        <w:tblPrEx>
-          <w:tblCellMar>
-            <w:top w:w="0" w:type="dxa"/>
-            <w:bottom w:w="0" w:type="dxa"/>
-          </w:tblCellMar>
-        </w:tblPrEx>
         <w:trPr>
           <w:trHeight w:val="585"/>
         </w:trPr>
@@ -5755,12 +5609,6 @@
         </w:tc>
       </w:tr>
       <w:tr>
-        <w:tblPrEx>
-          <w:tblCellMar>
-            <w:top w:w="0" w:type="dxa"/>
-            <w:bottom w:w="0" w:type="dxa"/>
-          </w:tblCellMar>
-        </w:tblPrEx>
         <w:trPr>
           <w:trHeight w:val="493"/>
         </w:trPr>
@@ -5800,12 +5648,6 @@
         </w:tc>
       </w:tr>
       <w:tr>
-        <w:tblPrEx>
-          <w:tblCellMar>
-            <w:top w:w="0" w:type="dxa"/>
-            <w:bottom w:w="0" w:type="dxa"/>
-          </w:tblCellMar>
-        </w:tblPrEx>
         <w:trPr>
           <w:trHeight w:val="585"/>
         </w:trPr>
@@ -5826,48 +5668,24 @@
             <w:pPr>
               <w:pStyle w:val="DESICheckbox"/>
               <w:rPr>
-                <w:rFonts w:ascii="Arial" w:hAnsi="Arial" w:cs="Arial"/>
-                <w:sz w:val="24"/>
-                <w:szCs w:val="24"/>
-              </w:rPr>
-            </w:pPr>
-            <w:r>
-              <w:rPr>
-                <w:rFonts w:ascii="Arial" w:hAnsi="Arial" w:cs="Arial"/>
-                <w:color w:val="000000"/>
-                <w:sz w:val="20"/>
-                <w:szCs w:val="16"/>
-              </w:rPr>
-              <w:t xml:space="preserve">Haltung </w:t>
-            </w:r>
-            <w:r>
-              <w:rPr>
-                <w:rFonts w:ascii="Arial" w:hAnsi="Arial" w:cs="Arial"/>
-                <w:color w:val="000000"/>
-                <w:sz w:val="20"/>
-                <w:szCs w:val="16"/>
-              </w:rPr>
-              <w:t>u</w:t>
-            </w:r>
-            <w:r>
-              <w:rPr>
-                <w:rFonts w:ascii="Arial" w:hAnsi="Arial" w:cs="Arial"/>
-                <w:color w:val="000000"/>
-                <w:sz w:val="20"/>
-                <w:szCs w:val="16"/>
-              </w:rPr>
-              <w:t>nd Blick</w:t>
+                <w:rFonts w:asciiTheme="minorHAnsi" w:hAnsiTheme="minorHAnsi" w:cstheme="minorHAnsi"/>
+                <w:sz w:val="22"/>
+                <w:szCs w:val="24"/>
+              </w:rPr>
+            </w:pPr>
+            <w:r>
+              <w:rPr>
+                <w:rFonts w:asciiTheme="minorHAnsi" w:hAnsiTheme="minorHAnsi" w:cstheme="minorHAnsi"/>
+                <w:color w:val="000000"/>
+                <w:sz w:val="22"/>
+                <w:szCs w:val="16"/>
+              </w:rPr>
+              <w:t>Haltung und Blick</w:t>
             </w:r>
           </w:p>
         </w:tc>
       </w:tr>
       <w:tr>
-        <w:tblPrEx>
-          <w:tblCellMar>
-            <w:top w:w="0" w:type="dxa"/>
-            <w:bottom w:w="0" w:type="dxa"/>
-          </w:tblCellMar>
-        </w:tblPrEx>
         <w:trPr>
           <w:trHeight w:val="585"/>
         </w:trPr>
@@ -6107,12 +5925,6 @@
         </w:tc>
       </w:tr>
       <w:tr>
-        <w:tblPrEx>
-          <w:tblCellMar>
-            <w:top w:w="0" w:type="dxa"/>
-            <w:bottom w:w="0" w:type="dxa"/>
-          </w:tblCellMar>
-        </w:tblPrEx>
         <w:trPr>
           <w:trHeight w:val="585"/>
         </w:trPr>
@@ -6352,12 +6164,6 @@
         </w:tc>
       </w:tr>
       <w:tr>
-        <w:tblPrEx>
-          <w:tblCellMar>
-            <w:top w:w="0" w:type="dxa"/>
-            <w:bottom w:w="0" w:type="dxa"/>
-          </w:tblCellMar>
-        </w:tblPrEx>
         <w:trPr>
           <w:trHeight w:val="585"/>
         </w:trPr>
@@ -6597,12 +6403,6 @@
         </w:tc>
       </w:tr>
       <w:tr>
-        <w:tblPrEx>
-          <w:tblCellMar>
-            <w:top w:w="0" w:type="dxa"/>
-            <w:bottom w:w="0" w:type="dxa"/>
-          </w:tblCellMar>
-        </w:tblPrEx>
         <w:trPr>
           <w:trHeight w:val="585"/>
         </w:trPr>
@@ -6828,12 +6628,6 @@
         </w:tc>
       </w:tr>
       <w:tr>
-        <w:tblPrEx>
-          <w:tblCellMar>
-            <w:top w:w="0" w:type="dxa"/>
-            <w:bottom w:w="0" w:type="dxa"/>
-          </w:tblCellMar>
-        </w:tblPrEx>
         <w:trPr>
           <w:trHeight w:val="585"/>
         </w:trPr>
@@ -7082,12 +6876,6 @@
         </w:tc>
       </w:tr>
       <w:tr>
-        <w:tblPrEx>
-          <w:tblCellMar>
-            <w:top w:w="0" w:type="dxa"/>
-            <w:bottom w:w="0" w:type="dxa"/>
-          </w:tblCellMar>
-        </w:tblPrEx>
         <w:trPr>
           <w:trHeight w:val="585"/>
         </w:trPr>
@@ -7372,12 +7160,6 @@
         </w:tc>
       </w:tr>
       <w:tr>
-        <w:tblPrEx>
-          <w:tblCellMar>
-            <w:top w:w="0" w:type="dxa"/>
-            <w:bottom w:w="0" w:type="dxa"/>
-          </w:tblCellMar>
-        </w:tblPrEx>
         <w:trPr>
           <w:trHeight w:val="585"/>
         </w:trPr>
@@ -7653,12 +7435,6 @@
         </w:tc>
       </w:tr>
       <w:tr>
-        <w:tblPrEx>
-          <w:tblCellMar>
-            <w:top w:w="0" w:type="dxa"/>
-            <w:bottom w:w="0" w:type="dxa"/>
-          </w:tblCellMar>
-        </w:tblPrEx>
         <w:trPr>
           <w:trHeight w:val="585"/>
         </w:trPr>
@@ -7679,16 +7455,16 @@
             <w:pPr>
               <w:pStyle w:val="DESICheckbox"/>
               <w:rPr>
-                <w:rFonts w:ascii="Arial" w:hAnsi="Arial" w:cs="Arial"/>
-                <w:sz w:val="24"/>
-                <w:szCs w:val="24"/>
-              </w:rPr>
-            </w:pPr>
-            <w:r>
-              <w:rPr>
-                <w:rFonts w:ascii="Arial" w:hAnsi="Arial" w:cs="Arial"/>
-                <w:color w:val="000000"/>
-                <w:sz w:val="20"/>
+                <w:rFonts w:asciiTheme="minorHAnsi" w:hAnsiTheme="minorHAnsi" w:cstheme="minorHAnsi"/>
+                <w:sz w:val="24"/>
+                <w:szCs w:val="24"/>
+              </w:rPr>
+            </w:pPr>
+            <w:r>
+              <w:rPr>
+                <w:rFonts w:asciiTheme="minorHAnsi" w:hAnsiTheme="minorHAnsi" w:cstheme="minorHAnsi"/>
+                <w:color w:val="000000"/>
+                <w:sz w:val="22"/>
                 <w:szCs w:val="16"/>
               </w:rPr>
               <w:t>Stimme</w:t>
@@ -7697,12 +7473,6 @@
         </w:tc>
       </w:tr>
       <w:tr>
-        <w:tblPrEx>
-          <w:tblCellMar>
-            <w:top w:w="0" w:type="dxa"/>
-            <w:bottom w:w="0" w:type="dxa"/>
-          </w:tblCellMar>
-        </w:tblPrEx>
         <w:trPr>
           <w:trHeight w:val="585"/>
         </w:trPr>
@@ -7960,12 +7730,6 @@
         </w:tc>
       </w:tr>
       <w:tr>
-        <w:tblPrEx>
-          <w:tblCellMar>
-            <w:top w:w="0" w:type="dxa"/>
-            <w:bottom w:w="0" w:type="dxa"/>
-          </w:tblCellMar>
-        </w:tblPrEx>
         <w:trPr>
           <w:trHeight w:val="585"/>
         </w:trPr>
@@ -8003,6 +7767,7 @@
                 <w:sz w:val="16"/>
                 <w:szCs w:val="16"/>
               </w:rPr>
+              <w:lastRenderedPageBreak/>
               <w:t>31</w:t>
             </w:r>
           </w:p>
@@ -8223,12 +7988,6 @@
         </w:tc>
       </w:tr>
       <w:tr>
-        <w:tblPrEx>
-          <w:tblCellMar>
-            <w:top w:w="0" w:type="dxa"/>
-            <w:bottom w:w="0" w:type="dxa"/>
-          </w:tblCellMar>
-        </w:tblPrEx>
         <w:trPr>
           <w:trHeight w:val="585"/>
         </w:trPr>
@@ -8266,7 +8025,6 @@
                 <w:sz w:val="16"/>
                 <w:szCs w:val="16"/>
               </w:rPr>
-              <w:lastRenderedPageBreak/>
               <w:t>32</w:t>
             </w:r>
           </w:p>
@@ -8460,12 +8218,6 @@
         </w:tc>
       </w:tr>
       <w:tr>
-        <w:tblPrEx>
-          <w:tblCellMar>
-            <w:top w:w="0" w:type="dxa"/>
-            <w:bottom w:w="0" w:type="dxa"/>
-          </w:tblCellMar>
-        </w:tblPrEx>
         <w:trPr>
           <w:trHeight w:val="585"/>
         </w:trPr>
@@ -8714,12 +8466,6 @@
         </w:tc>
       </w:tr>
       <w:tr>
-        <w:tblPrEx>
-          <w:tblCellMar>
-            <w:top w:w="0" w:type="dxa"/>
-            <w:bottom w:w="0" w:type="dxa"/>
-          </w:tblCellMar>
-        </w:tblPrEx>
         <w:trPr>
           <w:trHeight w:val="585"/>
         </w:trPr>
@@ -8858,12 +8604,6 @@
         </w:tc>
       </w:tr>
       <w:tr>
-        <w:tblPrEx>
-          <w:tblCellMar>
-            <w:top w:w="0" w:type="dxa"/>
-            <w:bottom w:w="0" w:type="dxa"/>
-          </w:tblCellMar>
-        </w:tblPrEx>
         <w:trPr>
           <w:trHeight w:val="585"/>
         </w:trPr>
@@ -8884,48 +8624,24 @@
             <w:pPr>
               <w:pStyle w:val="DESICheckbox"/>
               <w:rPr>
-                <w:rFonts w:ascii="Arial" w:hAnsi="Arial" w:cs="Arial"/>
-                <w:sz w:val="24"/>
-                <w:szCs w:val="24"/>
-              </w:rPr>
-            </w:pPr>
-            <w:r>
-              <w:rPr>
-                <w:rFonts w:ascii="Arial" w:hAnsi="Arial" w:cs="Arial"/>
-                <w:color w:val="000000"/>
-                <w:sz w:val="20"/>
-                <w:szCs w:val="16"/>
-              </w:rPr>
-              <w:t>Verbale</w:t>
-            </w:r>
-            <w:r>
-              <w:rPr>
-                <w:rFonts w:ascii="Arial" w:hAnsi="Arial" w:cs="Arial"/>
-                <w:color w:val="000000"/>
-                <w:sz w:val="20"/>
-                <w:szCs w:val="16"/>
-              </w:rPr>
-              <w:t xml:space="preserve"> und </w:t>
-            </w:r>
-            <w:r>
-              <w:rPr>
-                <w:rFonts w:ascii="Arial" w:hAnsi="Arial" w:cs="Arial"/>
-                <w:color w:val="000000"/>
-                <w:sz w:val="20"/>
-                <w:szCs w:val="16"/>
-              </w:rPr>
-              <w:t>nonverbale Intervention</w:t>
+                <w:rFonts w:asciiTheme="minorHAnsi" w:hAnsiTheme="minorHAnsi" w:cstheme="minorHAnsi"/>
+                <w:sz w:val="22"/>
+                <w:szCs w:val="24"/>
+              </w:rPr>
+            </w:pPr>
+            <w:r>
+              <w:rPr>
+                <w:rFonts w:asciiTheme="minorHAnsi" w:hAnsiTheme="minorHAnsi" w:cstheme="minorHAnsi"/>
+                <w:color w:val="000000"/>
+                <w:sz w:val="22"/>
+                <w:szCs w:val="16"/>
+              </w:rPr>
+              <w:t>Verbale und nonverbale Intervention</w:t>
             </w:r>
           </w:p>
         </w:tc>
       </w:tr>
       <w:tr>
-        <w:tblPrEx>
-          <w:tblCellMar>
-            <w:top w:w="0" w:type="dxa"/>
-            <w:bottom w:w="0" w:type="dxa"/>
-          </w:tblCellMar>
-        </w:tblPrEx>
         <w:trPr>
           <w:trHeight w:val="585"/>
         </w:trPr>
@@ -9183,12 +8899,6 @@
         </w:tc>
       </w:tr>
       <w:tr>
-        <w:tblPrEx>
-          <w:tblCellMar>
-            <w:top w:w="0" w:type="dxa"/>
-            <w:bottom w:w="0" w:type="dxa"/>
-          </w:tblCellMar>
-        </w:tblPrEx>
         <w:trPr>
           <w:trHeight w:val="585"/>
         </w:trPr>
@@ -9455,12 +9165,6 @@
         </w:tc>
       </w:tr>
       <w:tr>
-        <w:tblPrEx>
-          <w:tblCellMar>
-            <w:top w:w="0" w:type="dxa"/>
-            <w:bottom w:w="0" w:type="dxa"/>
-          </w:tblCellMar>
-        </w:tblPrEx>
         <w:trPr>
           <w:trHeight w:val="585"/>
         </w:trPr>
@@ -9727,12 +9431,6 @@
         </w:tc>
       </w:tr>
       <w:tr>
-        <w:tblPrEx>
-          <w:tblCellMar>
-            <w:top w:w="0" w:type="dxa"/>
-            <w:bottom w:w="0" w:type="dxa"/>
-          </w:tblCellMar>
-        </w:tblPrEx>
         <w:trPr>
           <w:trHeight w:val="585"/>
         </w:trPr>
@@ -9746,23 +9444,25 @@
               <w:bottom w:val="single" w:sz="4" w:space="0" w:color="auto"/>
               <w:right w:val="single" w:sz="4" w:space="0" w:color="auto"/>
             </w:tcBorders>
-            <w:shd w:val="clear" w:color="auto" w:fill="D9D9D9"/>
+            <w:shd w:val="clear" w:color="auto" w:fill="A6A6A6" w:themeFill="background1" w:themeFillShade="A6"/>
             <w:vAlign w:val="center"/>
           </w:tcPr>
           <w:p>
             <w:pPr>
               <w:pStyle w:val="DESICheckbox"/>
               <w:rPr>
-                <w:rFonts w:ascii="Arial" w:hAnsi="Arial" w:cs="Arial"/>
-                <w:sz w:val="20"/>
-                <w:szCs w:val="24"/>
-              </w:rPr>
-            </w:pPr>
-            <w:r>
-              <w:rPr>
-                <w:rFonts w:ascii="Arial" w:hAnsi="Arial" w:cs="Arial"/>
-                <w:color w:val="000000"/>
-                <w:sz w:val="20"/>
+                <w:rFonts w:asciiTheme="minorHAnsi" w:hAnsiTheme="minorHAnsi" w:cstheme="minorHAnsi"/>
+                <w:b/>
+                <w:sz w:val="22"/>
+                <w:szCs w:val="24"/>
+              </w:rPr>
+            </w:pPr>
+            <w:r>
+              <w:rPr>
+                <w:rFonts w:asciiTheme="minorHAnsi" w:hAnsiTheme="minorHAnsi" w:cstheme="minorHAnsi"/>
+                <w:b/>
+                <w:color w:val="000000"/>
+                <w:sz w:val="22"/>
                 <w:szCs w:val="16"/>
               </w:rPr>
               <w:t xml:space="preserve">Manipulationsitems </w:t>
@@ -9771,12 +9471,6 @@
         </w:tc>
       </w:tr>
       <w:tr>
-        <w:tblPrEx>
-          <w:tblCellMar>
-            <w:top w:w="0" w:type="dxa"/>
-            <w:bottom w:w="0" w:type="dxa"/>
-          </w:tblCellMar>
-        </w:tblPrEx>
         <w:trPr>
           <w:trHeight w:val="585"/>
         </w:trPr>
@@ -10043,12 +9737,6 @@
         </w:tc>
       </w:tr>
       <w:tr>
-        <w:tblPrEx>
-          <w:tblCellMar>
-            <w:top w:w="0" w:type="dxa"/>
-            <w:bottom w:w="0" w:type="dxa"/>
-          </w:tblCellMar>
-        </w:tblPrEx>
         <w:trPr>
           <w:trHeight w:val="585"/>
         </w:trPr>
@@ -10288,12 +9976,6 @@
         </w:tc>
       </w:tr>
       <w:tr>
-        <w:tblPrEx>
-          <w:tblCellMar>
-            <w:top w:w="0" w:type="dxa"/>
-            <w:bottom w:w="0" w:type="dxa"/>
-          </w:tblCellMar>
-        </w:tblPrEx>
         <w:trPr>
           <w:trHeight w:val="585"/>
         </w:trPr>
@@ -10416,6 +10098,15 @@
                 <w:sz w:val="20"/>
                 <w:szCs w:val="16"/>
               </w:rPr>
+              <w:t xml:space="preserve"> hat</w:t>
+            </w:r>
+            <w:r>
+              <w:rPr>
+                <w:rFonts w:ascii="Arial" w:hAnsi="Arial" w:cs="Arial"/>
+                <w:color w:val="000000"/>
+                <w:sz w:val="20"/>
+                <w:szCs w:val="16"/>
+              </w:rPr>
               <w:t>,</w:t>
             </w:r>
             <w:r>
@@ -10587,12 +10278,6 @@
         </w:tc>
       </w:tr>
       <w:tr>
-        <w:tblPrEx>
-          <w:tblCellMar>
-            <w:top w:w="0" w:type="dxa"/>
-            <w:bottom w:w="0" w:type="dxa"/>
-          </w:tblCellMar>
-        </w:tblPrEx>
         <w:trPr>
           <w:trHeight w:val="585"/>
         </w:trPr>
@@ -10620,12 +10305,6 @@
         </w:tc>
       </w:tr>
       <w:tr>
-        <w:tblPrEx>
-          <w:tblCellMar>
-            <w:top w:w="0" w:type="dxa"/>
-            <w:bottom w:w="0" w:type="dxa"/>
-          </w:tblCellMar>
-        </w:tblPrEx>
         <w:trPr>
           <w:trHeight w:val="585"/>
         </w:trPr>
@@ -10666,12 +10345,6 @@
         </w:tc>
       </w:tr>
       <w:tr>
-        <w:tblPrEx>
-          <w:tblCellMar>
-            <w:top w:w="0" w:type="dxa"/>
-            <w:bottom w:w="0" w:type="dxa"/>
-          </w:tblCellMar>
-        </w:tblPrEx>
         <w:trPr>
           <w:trHeight w:val="585"/>
         </w:trPr>
@@ -10752,12 +10425,6 @@
         </w:tc>
       </w:tr>
       <w:tr>
-        <w:tblPrEx>
-          <w:tblCellMar>
-            <w:top w:w="0" w:type="dxa"/>
-            <w:bottom w:w="0" w:type="dxa"/>
-          </w:tblCellMar>
-        </w:tblPrEx>
         <w:trPr>
           <w:trHeight w:val="585"/>
         </w:trPr>
@@ -10838,12 +10505,6 @@
         </w:tc>
       </w:tr>
       <w:tr>
-        <w:tblPrEx>
-          <w:tblCellMar>
-            <w:top w:w="0" w:type="dxa"/>
-            <w:bottom w:w="0" w:type="dxa"/>
-          </w:tblCellMar>
-        </w:tblPrEx>
         <w:trPr>
           <w:trHeight w:val="585"/>
         </w:trPr>
@@ -11090,6 +10751,7 @@
         <w:docPartUnique/>
       </w:docPartObj>
     </w:sdtPr>
+    <w:sdtEndPr/>
     <w:sdtContent>
       <w:p>
         <w:pPr>
